--- a/Final_Project_Paperwork.docx
+++ b/Final_Project_Paperwork.docx
@@ -171,8 +171,10 @@
           <w:sz w:val="24"/>
           <w:szCs w:val="24"/>
         </w:rPr>
-        <w:t xml:space="preserve"> 71205</w:t>
-      </w:r>
+        <w:t xml:space="preserve"> 7120</w:t>
+      </w:r>
+      <w:bookmarkStart w:id="0" w:name="_GoBack"/>
+      <w:bookmarkEnd w:id="0"/>
     </w:p>
     <w:p>
       <w:pPr>
@@ -339,8 +341,6 @@
           <w:szCs w:val="24"/>
         </w:rPr>
       </w:pPr>
-      <w:bookmarkStart w:id="0" w:name="_GoBack"/>
-      <w:bookmarkEnd w:id="0"/>
       <w:r>
         <w:rPr>
           <w:b/>
@@ -535,14 +535,12 @@
         <w:spacing w:line="480" w:lineRule="auto"/>
         <w:jc w:val="both"/>
       </w:pPr>
-      <w:proofErr w:type="spellStart"/>
       <w:r>
         <w:rPr>
           <w:b/>
         </w:rPr>
         <w:t>vendor_id</w:t>
       </w:r>
-      <w:proofErr w:type="spellEnd"/>
       <w:r>
         <w:t xml:space="preserve"> – identifies the provider associated with each trip record</w:t>
       </w:r>
@@ -557,14 +555,12 @@
         <w:spacing w:line="480" w:lineRule="auto"/>
         <w:jc w:val="both"/>
       </w:pPr>
-      <w:proofErr w:type="spellStart"/>
       <w:r>
         <w:rPr>
           <w:b/>
         </w:rPr>
         <w:t>pickup_datetime</w:t>
       </w:r>
-      <w:proofErr w:type="spellEnd"/>
       <w:r>
         <w:t xml:space="preserve"> – date and time when the meter was engaged</w:t>
       </w:r>
@@ -579,14 +575,12 @@
         <w:spacing w:line="480" w:lineRule="auto"/>
         <w:jc w:val="both"/>
       </w:pPr>
-      <w:proofErr w:type="spellStart"/>
       <w:r>
         <w:rPr>
           <w:b/>
         </w:rPr>
         <w:t>dropoff_datetime</w:t>
       </w:r>
-      <w:proofErr w:type="spellEnd"/>
       <w:r>
         <w:t xml:space="preserve"> – date and time when the meter was disengaged</w:t>
       </w:r>
@@ -601,14 +595,12 @@
         <w:spacing w:line="480" w:lineRule="auto"/>
         <w:jc w:val="both"/>
       </w:pPr>
-      <w:proofErr w:type="spellStart"/>
       <w:r>
         <w:rPr>
           <w:b/>
         </w:rPr>
         <w:t>passenger_count</w:t>
       </w:r>
-      <w:proofErr w:type="spellEnd"/>
       <w:r>
         <w:t xml:space="preserve"> – number of passengers in the vehicle</w:t>
       </w:r>
@@ -623,14 +615,12 @@
         <w:spacing w:line="480" w:lineRule="auto"/>
         <w:jc w:val="both"/>
       </w:pPr>
-      <w:proofErr w:type="spellStart"/>
       <w:r>
         <w:rPr>
           <w:b/>
         </w:rPr>
         <w:t>pickup_longitude</w:t>
       </w:r>
-      <w:proofErr w:type="spellEnd"/>
       <w:r>
         <w:t xml:space="preserve"> – longitude where the meter was engaged</w:t>
       </w:r>
@@ -645,14 +635,12 @@
         <w:spacing w:line="480" w:lineRule="auto"/>
         <w:jc w:val="both"/>
       </w:pPr>
-      <w:proofErr w:type="spellStart"/>
       <w:r>
         <w:rPr>
           <w:b/>
         </w:rPr>
         <w:t>pickup_latitutde</w:t>
       </w:r>
-      <w:proofErr w:type="spellEnd"/>
       <w:r>
         <w:t xml:space="preserve"> – latitude where the meter was engaged</w:t>
       </w:r>
@@ -667,14 +655,12 @@
         <w:spacing w:line="480" w:lineRule="auto"/>
         <w:jc w:val="both"/>
       </w:pPr>
-      <w:proofErr w:type="spellStart"/>
       <w:r>
         <w:rPr>
           <w:b/>
         </w:rPr>
         <w:t>dropoff_longitude</w:t>
       </w:r>
-      <w:proofErr w:type="spellEnd"/>
       <w:r>
         <w:t xml:space="preserve"> – longitude where the meter was disengaged</w:t>
       </w:r>
@@ -689,14 +675,12 @@
         <w:spacing w:line="480" w:lineRule="auto"/>
         <w:jc w:val="both"/>
       </w:pPr>
-      <w:proofErr w:type="spellStart"/>
       <w:r>
         <w:rPr>
           <w:b/>
         </w:rPr>
         <w:t>dropoff_latitutde</w:t>
       </w:r>
-      <w:proofErr w:type="spellEnd"/>
       <w:r>
         <w:t xml:space="preserve"> – latitude where the meter was disengaged</w:t>
       </w:r>
@@ -711,14 +695,12 @@
         <w:spacing w:line="480" w:lineRule="auto"/>
         <w:jc w:val="both"/>
       </w:pPr>
-      <w:proofErr w:type="spellStart"/>
       <w:r>
         <w:rPr>
           <w:b/>
         </w:rPr>
         <w:t>store_and_fwd_flag</w:t>
       </w:r>
-      <w:proofErr w:type="spellEnd"/>
       <w:r>
         <w:t xml:space="preserve"> – indicates whether the trip record was held in vehicle memory before sending to the vendor because the vehicle did not have a connection to the server – Y = store and forward; N = not a store and forward trip</w:t>
       </w:r>
@@ -733,14 +715,12 @@
         <w:spacing w:line="480" w:lineRule="auto"/>
         <w:jc w:val="both"/>
       </w:pPr>
-      <w:proofErr w:type="spellStart"/>
       <w:r>
         <w:rPr>
           <w:b/>
         </w:rPr>
         <w:t>trip_duration</w:t>
       </w:r>
-      <w:proofErr w:type="spellEnd"/>
       <w:r>
         <w:t xml:space="preserve"> – duration of the trip in seconds</w:t>
       </w:r>
@@ -810,23 +790,7 @@
         <w:jc w:val="both"/>
       </w:pPr>
       <w:r>
-        <w:t xml:space="preserve">We begin by loading the data using the </w:t>
-      </w:r>
-      <w:proofErr w:type="spellStart"/>
-      <w:r>
-        <w:t>sqlContext</w:t>
-      </w:r>
-      <w:proofErr w:type="spellEnd"/>
-      <w:r>
-        <w:t xml:space="preserve"> package of </w:t>
-      </w:r>
-      <w:proofErr w:type="spellStart"/>
-      <w:r>
-        <w:t>PySpark</w:t>
-      </w:r>
-      <w:proofErr w:type="spellEnd"/>
-      <w:r>
-        <w:t xml:space="preserve"> and then store it in the cache memory as also shown in the screenshot below. The .cache() function stores the RDD in the cache memory such that Spark doesn’t have to compute it every time we run our business queries. </w:t>
+        <w:t xml:space="preserve">We begin by loading the data using the sqlContext package of PySpark and then store it in the cache memory as also shown in the screenshot below. The .cache() function stores the RDD in the cache memory such that Spark doesn’t have to compute it every time we run our business queries. </w:t>
       </w:r>
     </w:p>
     <w:p>
@@ -887,15 +851,7 @@
         <w:jc w:val="both"/>
       </w:pPr>
       <w:r>
-        <w:t xml:space="preserve"> After we have loaded our training data, we explore it’s structure using </w:t>
-      </w:r>
-      <w:proofErr w:type="gramStart"/>
-      <w:r>
-        <w:t>the .describe</w:t>
-      </w:r>
-      <w:proofErr w:type="gramEnd"/>
-      <w:r>
-        <w:t>() command as shown below:</w:t>
+        <w:t xml:space="preserve"> After we have loaded our training data, we explore it’s structure using the .describe() command as shown below:</w:t>
       </w:r>
     </w:p>
     <w:p>
@@ -976,7 +932,6 @@
           <w:bCs/>
         </w:rPr>
       </w:pPr>
-      <w:proofErr w:type="spellStart"/>
       <w:r>
         <w:rPr>
           <w:b/>
@@ -985,36 +940,19 @@
         <w:lastRenderedPageBreak/>
         <w:t>passenger_count</w:t>
       </w:r>
-      <w:proofErr w:type="spellEnd"/>
-    </w:p>
-    <w:p>
-      <w:pPr>
-        <w:pStyle w:val="ListParagraph"/>
-        <w:spacing w:line="480" w:lineRule="auto"/>
-        <w:jc w:val="both"/>
-        <w:rPr>
-          <w:b/>
-          <w:bCs/>
-        </w:rPr>
-      </w:pPr>
-      <w:r>
-        <w:t xml:space="preserve">The </w:t>
-      </w:r>
-      <w:proofErr w:type="spellStart"/>
-      <w:r>
-        <w:t>passenger_count</w:t>
-      </w:r>
-      <w:proofErr w:type="spellEnd"/>
-      <w:r>
-        <w:t xml:space="preserve"> variable has a minimum value of 0 which is irrelevant for our business case. Another important observation is that the maximum value of </w:t>
-      </w:r>
-      <w:proofErr w:type="spellStart"/>
-      <w:r>
-        <w:t>passenger_count</w:t>
-      </w:r>
-      <w:proofErr w:type="spellEnd"/>
-      <w:r>
-        <w:t xml:space="preserve"> is 9, which is highly unlikely for a taxi cab. There may be a situation in which children are accompanied by adults, however, it is a rare occurrence to have that many children in a cab so we choose to consider it as an outlier as it could distort our analysis.  </w:t>
+    </w:p>
+    <w:p>
+      <w:pPr>
+        <w:pStyle w:val="ListParagraph"/>
+        <w:spacing w:line="480" w:lineRule="auto"/>
+        <w:jc w:val="both"/>
+        <w:rPr>
+          <w:b/>
+          <w:bCs/>
+        </w:rPr>
+      </w:pPr>
+      <w:r>
+        <w:t xml:space="preserve">The passenger_count variable has a minimum value of 0 which is irrelevant for our business case. Another important observation is that the maximum value of passenger_count is 9, which is highly unlikely for a taxi cab. There may be a situation in which children are accompanied by adults, however, it is a rare occurrence to have that many children in a cab so we choose to consider it as an outlier as it could distort our analysis.  </w:t>
       </w:r>
     </w:p>
     <w:p>
@@ -1067,7 +1005,6 @@
           <w:bCs/>
         </w:rPr>
       </w:pPr>
-      <w:proofErr w:type="spellStart"/>
       <w:r>
         <w:rPr>
           <w:b/>
@@ -1075,58 +1012,25 @@
         </w:rPr>
         <w:t>trip_duration</w:t>
       </w:r>
-      <w:proofErr w:type="spellEnd"/>
-    </w:p>
-    <w:p>
-      <w:pPr>
-        <w:pStyle w:val="ListParagraph"/>
-        <w:spacing w:line="480" w:lineRule="auto"/>
-        <w:jc w:val="both"/>
-      </w:pPr>
-      <w:r>
-        <w:t>The descriptive statistics summary also shows that our dependent variable ‘</w:t>
-      </w:r>
-      <w:proofErr w:type="spellStart"/>
-      <w:r>
-        <w:t>trip_duration</w:t>
-      </w:r>
-      <w:proofErr w:type="spellEnd"/>
-      <w:r>
-        <w:t xml:space="preserve">’ has a maximum value of 3526282 i.e. 980 hours approx., which is an unrealistic trip </w:t>
-      </w:r>
-      <w:proofErr w:type="gramStart"/>
-      <w:r>
-        <w:t>time</w:t>
-      </w:r>
-      <w:proofErr w:type="gramEnd"/>
-      <w:r>
-        <w:t xml:space="preserve"> so we choose to consider as an outlier and remove it from our variable in the step ahead. We take the trip duration values 3 standard deviations within the mean and eliminate the ones that lie outside our range.</w:t>
-      </w:r>
-    </w:p>
-    <w:p>
-      <w:pPr>
-        <w:pStyle w:val="ListParagraph"/>
-        <w:spacing w:line="480" w:lineRule="auto"/>
-        <w:jc w:val="both"/>
-      </w:pPr>
-      <w:r>
-        <w:t xml:space="preserve">After we have gained an understanding of the outliers in our data set, we can run the following commands using the </w:t>
-      </w:r>
-      <w:proofErr w:type="spellStart"/>
-      <w:r>
-        <w:t>sqlContext</w:t>
-      </w:r>
-      <w:proofErr w:type="spellEnd"/>
-      <w:r>
-        <w:t xml:space="preserve"> in </w:t>
-      </w:r>
-      <w:proofErr w:type="spellStart"/>
-      <w:r>
-        <w:t>Pyspark</w:t>
-      </w:r>
-      <w:proofErr w:type="spellEnd"/>
-      <w:r>
-        <w:t xml:space="preserve"> to get rid of them:</w:t>
+    </w:p>
+    <w:p>
+      <w:pPr>
+        <w:pStyle w:val="ListParagraph"/>
+        <w:spacing w:line="480" w:lineRule="auto"/>
+        <w:jc w:val="both"/>
+      </w:pPr>
+      <w:r>
+        <w:t>The descriptive statistics summary also shows that our dependent variable ‘trip_duration’ has a maximum value of 3526282 i.e. 980 hours approx., which is an unrealistic trip time so we choose to consider as an outlier and remove it from our variable in the step ahead. We take the trip duration values 3 standard deviations within the mean and eliminate the ones that lie outside our range.</w:t>
+      </w:r>
+    </w:p>
+    <w:p>
+      <w:pPr>
+        <w:pStyle w:val="ListParagraph"/>
+        <w:spacing w:line="480" w:lineRule="auto"/>
+        <w:jc w:val="both"/>
+      </w:pPr>
+      <w:r>
+        <w:t>After we have gained an understanding of the outliers in our data set, we can run the following commands using the sqlContext in Pyspark to get rid of them:</w:t>
       </w:r>
     </w:p>
     <w:p>
@@ -1273,95 +1177,7 @@
       </w:r>
       <w:r>
         <w:lastRenderedPageBreak/>
-        <w:t xml:space="preserve">satisfies the assumption of No Multicollinearity before we build a linear regression model. However, there seems to be a high correlation between a few variables such as </w:t>
-      </w:r>
-      <w:proofErr w:type="spellStart"/>
-      <w:r>
-        <w:t>hour_pick</w:t>
-      </w:r>
-      <w:proofErr w:type="spellEnd"/>
-      <w:r>
-        <w:t xml:space="preserve"> &amp; hour, </w:t>
-      </w:r>
-      <w:proofErr w:type="spellStart"/>
-      <w:r>
-        <w:t>day_pick</w:t>
-      </w:r>
-      <w:proofErr w:type="spellEnd"/>
-      <w:r>
-        <w:t xml:space="preserve"> &amp; day, </w:t>
-      </w:r>
-      <w:proofErr w:type="spellStart"/>
-      <w:r>
-        <w:t>month_pick</w:t>
-      </w:r>
-      <w:proofErr w:type="spellEnd"/>
-      <w:r>
-        <w:t xml:space="preserve"> &amp; month and </w:t>
-      </w:r>
-      <w:proofErr w:type="spellStart"/>
-      <w:r>
-        <w:t>mins_pick</w:t>
-      </w:r>
-      <w:proofErr w:type="spellEnd"/>
-      <w:r>
-        <w:t xml:space="preserve"> &amp; mins. These can also be seen having a shade of red which depicts a high level of correlation. Variables such as </w:t>
-      </w:r>
-      <w:proofErr w:type="spellStart"/>
-      <w:r>
-        <w:t>hour_pick</w:t>
-      </w:r>
-      <w:proofErr w:type="spellEnd"/>
-      <w:r>
-        <w:t xml:space="preserve"> &amp; hour, </w:t>
-      </w:r>
-      <w:proofErr w:type="spellStart"/>
-      <w:r>
-        <w:t>day_pick</w:t>
-      </w:r>
-      <w:proofErr w:type="spellEnd"/>
-      <w:r>
-        <w:t xml:space="preserve"> &amp; day, </w:t>
-      </w:r>
-      <w:proofErr w:type="spellStart"/>
-      <w:r>
-        <w:t>month_pick</w:t>
-      </w:r>
-      <w:proofErr w:type="spellEnd"/>
-      <w:r>
-        <w:t xml:space="preserve"> &amp; month and </w:t>
-      </w:r>
-      <w:proofErr w:type="spellStart"/>
-      <w:r>
-        <w:t>mins_pick</w:t>
-      </w:r>
-      <w:proofErr w:type="spellEnd"/>
-      <w:r>
-        <w:t xml:space="preserve"> &amp; mins represent pickup </w:t>
-      </w:r>
-      <w:proofErr w:type="spellStart"/>
-      <w:r>
-        <w:t>date&amp;time</w:t>
-      </w:r>
-      <w:proofErr w:type="spellEnd"/>
-      <w:r>
-        <w:t xml:space="preserve"> whereas Hour, minutes, day and month variables represent </w:t>
-      </w:r>
-      <w:proofErr w:type="spellStart"/>
-      <w:r>
-        <w:t>dropoff</w:t>
-      </w:r>
-      <w:proofErr w:type="spellEnd"/>
-      <w:r>
-        <w:t xml:space="preserve"> datetime. Since, </w:t>
-      </w:r>
-      <w:proofErr w:type="spellStart"/>
-      <w:r>
-        <w:t>dropoff</w:t>
-      </w:r>
-      <w:proofErr w:type="spellEnd"/>
-      <w:r>
-        <w:t xml:space="preserve"> and pickup datetime have almost similar values, there’s a high correlation between these variables.</w:t>
+        <w:t>satisfies the assumption of No Multicollinearity before we build a linear regression model. However, there seems to be a high correlation between a few variables such as hour_pick &amp; hour, day_pick &amp; day, month_pick &amp; month and mins_pick &amp; mins. These can also be seen having a shade of red which depicts a high level of correlation. Variables such as hour_pick &amp; hour, day_pick &amp; day, month_pick &amp; month and mins_pick &amp; mins represent pickup date&amp;time whereas Hour, minutes, day and month variables represent dropoff datetime. Since, dropoff and pickup datetime have almost similar values, there’s a high correlation between these variables.</w:t>
       </w:r>
     </w:p>
     <w:p>
@@ -1889,49 +1705,7 @@
         <w:rPr>
           <w:bCs/>
         </w:rPr>
-        <w:t xml:space="preserve">In our Taxi Trip data set, we have used </w:t>
-      </w:r>
-      <w:proofErr w:type="spellStart"/>
-      <w:r>
-        <w:rPr>
-          <w:bCs/>
-        </w:rPr>
-        <w:t>pyspark</w:t>
-      </w:r>
-      <w:proofErr w:type="spellEnd"/>
-      <w:r>
-        <w:rPr>
-          <w:bCs/>
-        </w:rPr>
-        <w:t xml:space="preserve"> libraries such as </w:t>
-      </w:r>
-      <w:proofErr w:type="spellStart"/>
-      <w:r>
-        <w:rPr>
-          <w:bCs/>
-        </w:rPr>
-        <w:t>VectorAssembler</w:t>
-      </w:r>
-      <w:proofErr w:type="spellEnd"/>
-      <w:r>
-        <w:rPr>
-          <w:bCs/>
-        </w:rPr>
-        <w:t xml:space="preserve"> and </w:t>
-      </w:r>
-      <w:proofErr w:type="spellStart"/>
-      <w:r>
-        <w:rPr>
-          <w:bCs/>
-        </w:rPr>
-        <w:t>pyspark.ml.feature</w:t>
-      </w:r>
-      <w:proofErr w:type="spellEnd"/>
-      <w:r>
-        <w:rPr>
-          <w:bCs/>
-        </w:rPr>
-        <w:t xml:space="preserve">  for conducting a Principal Component Analysis also shown in the code below:</w:t>
+        <w:t>In our Taxi Trip data set, we have used pyspark libraries such as VectorAssembler and pyspark.ml.feature  for conducting a Principal Component Analysis also shown in the code below:</w:t>
       </w:r>
     </w:p>
     <w:p>
@@ -2234,35 +2008,7 @@
         <w:rPr>
           <w:bCs/>
         </w:rPr>
-        <w:t xml:space="preserve">The above output shows that choosing 4 Principal Components results in a total 98.89% explained variation in our dependent variable i.e. taxi trip duration. Adding more Principal Components beyond 4 will add negligible explained variance and, hence, account for noise in our model. Hence, we have selected 4 Principal components and converted them into the </w:t>
-      </w:r>
-      <w:proofErr w:type="spellStart"/>
-      <w:r>
-        <w:rPr>
-          <w:bCs/>
-        </w:rPr>
-        <w:t>Pyspark</w:t>
-      </w:r>
-      <w:proofErr w:type="spellEnd"/>
-      <w:r>
-        <w:rPr>
-          <w:bCs/>
-        </w:rPr>
-        <w:t xml:space="preserve"> data frame from Pandas using the </w:t>
-      </w:r>
-      <w:proofErr w:type="spellStart"/>
-      <w:r>
-        <w:rPr>
-          <w:bCs/>
-        </w:rPr>
-        <w:t>rdd.map</w:t>
-      </w:r>
-      <w:proofErr w:type="spellEnd"/>
-      <w:r>
-        <w:rPr>
-          <w:bCs/>
-        </w:rPr>
-        <w:t>() function as shown in the code below:</w:t>
+        <w:t>The above output shows that choosing 4 Principal Components results in a total 98.89% explained variation in our dependent variable i.e. taxi trip duration. Adding more Principal Components beyond 4 will add negligible explained variance and, hence, account for noise in our model. Hence, we have selected 4 Principal components and converted them into the Pyspark data frame from Pandas using the rdd.map() function as shown in the code below:</w:t>
       </w:r>
       <w:r>
         <w:rPr>
@@ -2707,7 +2453,6 @@
         </w:rPr>
         <w:t xml:space="preserve">import the </w:t>
       </w:r>
-      <w:proofErr w:type="spellStart"/>
       <w:r>
         <w:rPr>
           <w:bCs/>
@@ -2730,28 +2475,7 @@
         <w:rPr>
           <w:bCs/>
         </w:rPr>
-        <w:t>egression</w:t>
-      </w:r>
-      <w:proofErr w:type="spellEnd"/>
-      <w:r>
-        <w:rPr>
-          <w:bCs/>
-        </w:rPr>
-        <w:t xml:space="preserve"> function from </w:t>
-      </w:r>
-      <w:proofErr w:type="spellStart"/>
-      <w:r>
-        <w:rPr>
-          <w:bCs/>
-        </w:rPr>
-        <w:t>pyspark.ml.regression</w:t>
-      </w:r>
-      <w:proofErr w:type="spellEnd"/>
-      <w:r>
-        <w:rPr>
-          <w:bCs/>
-        </w:rPr>
-        <w:t xml:space="preserve"> package and then we will train our model using the training dataset. The code for these steps is as follows:</w:t>
+        <w:t>egression function from pyspark.ml.regression package and then we will train our model using the training dataset. The code for these steps is as follows:</w:t>
       </w:r>
     </w:p>
     <w:p>
@@ -2890,35 +2614,7 @@
         <w:rPr>
           <w:bCs/>
         </w:rPr>
-        <w:t xml:space="preserve">The final step is to evaluate the performance of our model. For this purpose, we will import the </w:t>
-      </w:r>
-      <w:proofErr w:type="spellStart"/>
-      <w:r>
-        <w:rPr>
-          <w:bCs/>
-        </w:rPr>
-        <w:t>RegressionEvaluator</w:t>
-      </w:r>
-      <w:proofErr w:type="spellEnd"/>
-      <w:r>
-        <w:rPr>
-          <w:bCs/>
-        </w:rPr>
-        <w:t xml:space="preserve"> function from </w:t>
-      </w:r>
-      <w:proofErr w:type="spellStart"/>
-      <w:r>
-        <w:rPr>
-          <w:bCs/>
-        </w:rPr>
-        <w:t>pyspark.ml.evaluation</w:t>
-      </w:r>
-      <w:proofErr w:type="spellEnd"/>
-      <w:r>
-        <w:rPr>
-          <w:bCs/>
-        </w:rPr>
-        <w:t xml:space="preserve"> package. </w:t>
+        <w:t xml:space="preserve">The final step is to evaluate the performance of our model. For this purpose, we will import the RegressionEvaluator function from pyspark.ml.evaluation package. </w:t>
       </w:r>
       <w:r>
         <w:rPr>
@@ -3207,21 +2903,7 @@
         <w:rPr>
           <w:bCs/>
         </w:rPr>
-        <w:t xml:space="preserve">In this section, we have performed K-Means clustering on the pickup locations to highlight the in-demand areas of New York City. First, we create a data frame in </w:t>
-      </w:r>
-      <w:proofErr w:type="spellStart"/>
-      <w:r>
-        <w:rPr>
-          <w:bCs/>
-        </w:rPr>
-        <w:t>pyspark</w:t>
-      </w:r>
-      <w:proofErr w:type="spellEnd"/>
-      <w:r>
-        <w:rPr>
-          <w:bCs/>
-        </w:rPr>
-        <w:t xml:space="preserve"> using the code below:</w:t>
+        <w:t>In this section, we have performed K-Means clustering on the pickup locations to highlight the in-demand areas of New York City. First, we create a data frame in pyspark using the code below:</w:t>
       </w:r>
     </w:p>
     <w:p>
@@ -3294,49 +2976,13 @@
         <w:rPr>
           <w:bCs/>
         </w:rPr>
-        <w:t xml:space="preserve">the </w:t>
-      </w:r>
-      <w:proofErr w:type="spellStart"/>
-      <w:r>
-        <w:rPr>
-          <w:bCs/>
-        </w:rPr>
-        <w:t>Kmeans</w:t>
-      </w:r>
-      <w:proofErr w:type="spellEnd"/>
-      <w:r>
-        <w:rPr>
-          <w:bCs/>
-        </w:rPr>
-        <w:t xml:space="preserve"> function from </w:t>
-      </w:r>
-      <w:proofErr w:type="spellStart"/>
-      <w:r>
-        <w:rPr>
-          <w:bCs/>
-        </w:rPr>
-        <w:t>pyspark.ml.clustering</w:t>
-      </w:r>
-      <w:proofErr w:type="spellEnd"/>
-      <w:r>
-        <w:rPr>
-          <w:bCs/>
-        </w:rPr>
-        <w:t xml:space="preserve">. After that, we will apply </w:t>
-      </w:r>
-      <w:proofErr w:type="spellStart"/>
-      <w:r>
-        <w:rPr>
-          <w:bCs/>
-        </w:rPr>
-        <w:t>Kmeans</w:t>
-      </w:r>
-      <w:proofErr w:type="spellEnd"/>
-      <w:r>
-        <w:rPr>
-          <w:bCs/>
-        </w:rPr>
-        <w:t xml:space="preserve"> clustering for 3 clusters. The code and output for the same is as follows:</w:t>
+        <w:t xml:space="preserve">the Kmeans function from </w:t>
+      </w:r>
+      <w:r>
+        <w:rPr>
+          <w:bCs/>
+        </w:rPr>
+        <w:t>pyspark.ml.clustering. After that, we will apply Kmeans clustering for 3 clusters. The code and output for the same is as follows:</w:t>
       </w:r>
     </w:p>
     <w:p>
@@ -3489,21 +3135,7 @@
         <w:rPr>
           <w:bCs/>
         </w:rPr>
-        <w:t xml:space="preserve">In this project, we used </w:t>
-      </w:r>
-      <w:proofErr w:type="spellStart"/>
-      <w:r>
-        <w:rPr>
-          <w:bCs/>
-        </w:rPr>
-        <w:t>pyspark</w:t>
-      </w:r>
-      <w:proofErr w:type="spellEnd"/>
-      <w:r>
-        <w:rPr>
-          <w:bCs/>
-        </w:rPr>
-        <w:t xml:space="preserve"> on our standalone system. </w:t>
+        <w:t xml:space="preserve">In this project, we used pyspark on our standalone system. </w:t>
       </w:r>
       <w:r>
         <w:rPr>
@@ -3551,70 +3183,20 @@
         <w:rPr>
           <w:bCs/>
         </w:rPr>
-        <w:t xml:space="preserve">However, we faced some challenges as </w:t>
-      </w:r>
-      <w:proofErr w:type="spellStart"/>
-      <w:r>
-        <w:rPr>
-          <w:bCs/>
-        </w:rPr>
-        <w:t>pyspark</w:t>
-      </w:r>
-      <w:proofErr w:type="spellEnd"/>
-      <w:r>
-        <w:rPr>
-          <w:bCs/>
-        </w:rPr>
-        <w:t xml:space="preserve"> is a little different from normal python language and it was completely new for us. Also, the way in which data is stored in </w:t>
-      </w:r>
-      <w:proofErr w:type="spellStart"/>
-      <w:r>
-        <w:rPr>
-          <w:bCs/>
-        </w:rPr>
-        <w:t>pyspark</w:t>
-      </w:r>
-      <w:proofErr w:type="spellEnd"/>
-      <w:r>
-        <w:rPr>
-          <w:bCs/>
-        </w:rPr>
-        <w:t xml:space="preserve"> data frame is </w:t>
+        <w:t xml:space="preserve">However, we faced some challenges as pyspark is a little different from normal python language and it was completely new for us. Also, the way in which data is stored in </w:t>
+      </w:r>
+      <w:r>
+        <w:rPr>
+          <w:bCs/>
+        </w:rPr>
+        <w:t xml:space="preserve">pyspark data frame is </w:t>
       </w:r>
       <w:r>
         <w:rPr>
           <w:bCs/>
         </w:rPr>
         <w:lastRenderedPageBreak/>
-        <w:t xml:space="preserve">entirely different from how we store in python. Hence, it took us some time to learn the way </w:t>
-      </w:r>
-      <w:proofErr w:type="spellStart"/>
-      <w:r>
-        <w:rPr>
-          <w:bCs/>
-        </w:rPr>
-        <w:t>pyspark</w:t>
-      </w:r>
-      <w:proofErr w:type="spellEnd"/>
-      <w:r>
-        <w:rPr>
-          <w:bCs/>
-        </w:rPr>
-        <w:t xml:space="preserve"> works so that we can analyze our data using </w:t>
-      </w:r>
-      <w:proofErr w:type="spellStart"/>
-      <w:r>
-        <w:rPr>
-          <w:bCs/>
-        </w:rPr>
-        <w:t>pyspark</w:t>
-      </w:r>
-      <w:proofErr w:type="spellEnd"/>
-      <w:r>
-        <w:rPr>
-          <w:bCs/>
-        </w:rPr>
-        <w:t xml:space="preserve">. </w:t>
+        <w:t xml:space="preserve">entirely different from how we store in python. Hence, it took us some time to learn the way pyspark works so that we can analyze our data using pyspark. </w:t>
       </w:r>
     </w:p>
     <w:p>
@@ -3915,23 +3497,7 @@
           <w:i/>
           <w:iCs/>
         </w:rPr>
-        <w:t xml:space="preserve">Welcome to Spark Python API Docs! — </w:t>
-      </w:r>
-      <w:proofErr w:type="spellStart"/>
-      <w:r>
-        <w:rPr>
-          <w:i/>
-          <w:iCs/>
-        </w:rPr>
-        <w:t>PySpark</w:t>
-      </w:r>
-      <w:proofErr w:type="spellEnd"/>
-      <w:r>
-        <w:rPr>
-          <w:i/>
-          <w:iCs/>
-        </w:rPr>
-        <w:t xml:space="preserve"> 2.4.4 documentation</w:t>
+        <w:t>Welcome to Spark Python API Docs! — PySpark 2.4.4 documentation</w:t>
       </w:r>
       <w:r>
         <w:t xml:space="preserve">.[online] </w:t>
@@ -3992,49 +3558,7 @@
         <w:rPr>
           <w:bCs/>
         </w:rPr>
-        <w:t xml:space="preserve">Lee, C. (2017). How to Install and Run </w:t>
-      </w:r>
-      <w:proofErr w:type="spellStart"/>
-      <w:r>
-        <w:rPr>
-          <w:bCs/>
-        </w:rPr>
-        <w:t>PySpark</w:t>
-      </w:r>
-      <w:proofErr w:type="spellEnd"/>
-      <w:r>
-        <w:rPr>
-          <w:bCs/>
-        </w:rPr>
-        <w:t xml:space="preserve"> in </w:t>
-      </w:r>
-      <w:proofErr w:type="spellStart"/>
-      <w:r>
-        <w:rPr>
-          <w:bCs/>
-        </w:rPr>
-        <w:t>Jupyter</w:t>
-      </w:r>
-      <w:proofErr w:type="spellEnd"/>
-      <w:r>
-        <w:rPr>
-          <w:bCs/>
-        </w:rPr>
-        <w:t xml:space="preserve"> Notebook on Windows. Chang </w:t>
-      </w:r>
-      <w:proofErr w:type="spellStart"/>
-      <w:r>
-        <w:rPr>
-          <w:bCs/>
-        </w:rPr>
-        <w:t>Hsin</w:t>
-      </w:r>
-      <w:proofErr w:type="spellEnd"/>
-      <w:r>
-        <w:rPr>
-          <w:bCs/>
-        </w:rPr>
-        <w:t xml:space="preserve"> Lee. Retrieved </w:t>
+        <w:t xml:space="preserve">Lee, C. (2017). How to Install and Run PySpark in Jupyter Notebook on Windows. Chang Hsin Lee. Retrieved </w:t>
       </w:r>
       <w:hyperlink r:id="rId34" w:history="1">
         <w:r>
@@ -4084,21 +3608,7 @@
         <w:rPr>
           <w:bCs/>
         </w:rPr>
-        <w:t xml:space="preserve">Spark </w:t>
-      </w:r>
-      <w:proofErr w:type="spellStart"/>
-      <w:r>
-        <w:rPr>
-          <w:bCs/>
-        </w:rPr>
-        <w:t>MLLib</w:t>
-      </w:r>
-      <w:proofErr w:type="spellEnd"/>
-      <w:r>
-        <w:rPr>
-          <w:bCs/>
-        </w:rPr>
-        <w:t xml:space="preserve"> — Computational Statistics in Python. (2019). People.duke.edu. Retrieved from </w:t>
+        <w:t xml:space="preserve">Spark MLLib — Computational Statistics in Python. (2019). People.duke.edu. Retrieved from </w:t>
       </w:r>
       <w:hyperlink r:id="rId36" w:history="1">
         <w:r>
@@ -4123,21 +3633,7 @@
         <w:rPr>
           <w:bCs/>
         </w:rPr>
-        <w:t xml:space="preserve">Random Forest as a Regressor: A Spark-based Solution - </w:t>
-      </w:r>
-      <w:proofErr w:type="spellStart"/>
-      <w:r>
-        <w:rPr>
-          <w:bCs/>
-        </w:rPr>
-        <w:t>DZone</w:t>
-      </w:r>
-      <w:proofErr w:type="spellEnd"/>
-      <w:r>
-        <w:rPr>
-          <w:bCs/>
-        </w:rPr>
-        <w:t xml:space="preserve"> Big Data. (2019). dzone.com. Retrieved from </w:t>
+        <w:t xml:space="preserve">Random Forest as a Regressor: A Spark-based Solution - DZone Big Data. (2019). dzone.com. Retrieved from </w:t>
       </w:r>
       <w:hyperlink r:id="rId37" w:history="1">
         <w:r>
@@ -4162,21 +3658,7 @@
         <w:rPr>
           <w:bCs/>
         </w:rPr>
-        <w:t xml:space="preserve">Machine Learning with Spark and Python. (2018). </w:t>
-      </w:r>
-      <w:proofErr w:type="spellStart"/>
-      <w:r>
-        <w:rPr>
-          <w:bCs/>
-        </w:rPr>
-        <w:t>Epigno</w:t>
-      </w:r>
-      <w:proofErr w:type="spellEnd"/>
-      <w:r>
-        <w:rPr>
-          <w:bCs/>
-        </w:rPr>
-        <w:t xml:space="preserve"> Blog. Retrieved 24 October 2019, from </w:t>
+        <w:t xml:space="preserve">Machine Learning with Spark and Python. (2018). Epigno Blog. Retrieved 24 October 2019, from </w:t>
       </w:r>
       <w:hyperlink r:id="rId38" w:history="1">
         <w:r>
